--- a/Static Analysis of Non Minimal Tensegrity Prism.docx
+++ b/Static Analysis of Non Minimal Tensegrity Prism.docx
@@ -336,7 +336,13 @@
         </w:numPr>
       </w:pPr>
       <w:r>
-        <w:t>The structure is potentially inconsistent and undetermined;</w:t>
+        <w:t>The structure is potentially inconsistent and un</w:t>
+      </w:r>
+      <w:r>
+        <w:t>der</w:t>
+      </w:r>
+      <w:r>
+        <w:t>determined;</w:t>
       </w:r>
     </w:p>
     <w:p>
@@ -679,7 +685,15 @@
         <w:t xml:space="preserve"> </w:t>
       </w:r>
       <w:r>
-        <w:t xml:space="preserve">is less then the number of rows, </w:t>
+        <w:t xml:space="preserve">is less </w:t>
+      </w:r>
+      <w:proofErr w:type="spellStart"/>
+      <w:r>
+        <w:t>then</w:t>
+      </w:r>
+      <w:proofErr w:type="spellEnd"/>
+      <w:r>
+        <w:t xml:space="preserve"> the number of rows, </w:t>
       </w:r>
       <w:proofErr w:type="spellStart"/>
       <w:r>
@@ -801,10 +815,22 @@
       </w:r>
       <w:proofErr w:type="spellEnd"/>
       <w:r>
-        <w:t xml:space="preserve"> has some columns that are linearly dependent of other columns, the system is called undetermined, implying that the number of unknowns is more than the number of equations.</w:t>
-      </w:r>
-      <w:r>
-        <w:t xml:space="preserve"> When a system is undetermined, it has some degrees of freedom (DOF) which means control authority of the force density in members. The number of degrees of freedom is the difference between the number of columns of </w:t>
+        <w:t xml:space="preserve"> has some columns that are linearly dependent of other columns, the system is called un</w:t>
+      </w:r>
+      <w:r>
+        <w:t>der</w:t>
+      </w:r>
+      <w:r>
+        <w:t>determined, implying that the number of unknowns is more than the number of equations.</w:t>
+      </w:r>
+      <w:r>
+        <w:t xml:space="preserve"> When a system is un</w:t>
+      </w:r>
+      <w:r>
+        <w:t>der</w:t>
+      </w:r>
+      <w:r>
+        <w:t xml:space="preserve">determined, it has some degrees of freedom (DOF) which means control authority of the force density in members. The number of degrees of freedom is the difference between the number of columns of </w:t>
       </w:r>
       <w:proofErr w:type="spellStart"/>
       <w:r>
@@ -891,6 +917,7 @@
           <w:u w:val="single"/>
         </w:rPr>
       </w:pPr>
+      <w:bookmarkStart w:id="0" w:name="_GoBack"/>
       <w:r>
         <w:rPr>
           <w:b/>
@@ -923,7 +950,6 @@
       <w:r>
         <w:tab/>
       </w:r>
-      <w:bookmarkStart w:id="0" w:name="_GoBack"/>
       <w:bookmarkEnd w:id="0"/>
     </w:p>
     <w:sectPr>
@@ -1432,6 +1458,7 @@
     <w:lsdException w:name="HTML Sample" w:semiHidden="1" w:unhideWhenUsed="1"/>
     <w:lsdException w:name="HTML Typewriter" w:semiHidden="1" w:unhideWhenUsed="1"/>
     <w:lsdException w:name="HTML Variable" w:semiHidden="1" w:unhideWhenUsed="1"/>
+    <w:lsdException w:name="Normal Table" w:semiHidden="1" w:unhideWhenUsed="1"/>
     <w:lsdException w:name="annotation subject" w:semiHidden="1" w:unhideWhenUsed="1"/>
     <w:lsdException w:name="No List" w:semiHidden="1" w:unhideWhenUsed="1"/>
     <w:lsdException w:name="Outline List 1" w:semiHidden="1" w:unhideWhenUsed="1"/>
@@ -1478,8 +1505,10 @@
     <w:lsdException w:name="Table Subtle 2" w:semiHidden="1" w:unhideWhenUsed="1"/>
     <w:lsdException w:name="Table Web 1" w:semiHidden="1" w:unhideWhenUsed="1"/>
     <w:lsdException w:name="Table Web 2" w:semiHidden="1" w:unhideWhenUsed="1"/>
+    <w:lsdException w:name="Table Web 3" w:semiHidden="1" w:unhideWhenUsed="1"/>
     <w:lsdException w:name="Balloon Text" w:semiHidden="1" w:unhideWhenUsed="1"/>
     <w:lsdException w:name="Table Grid" w:uiPriority="39"/>
+    <w:lsdException w:name="Table Theme" w:semiHidden="1" w:unhideWhenUsed="1"/>
     <w:lsdException w:name="Placeholder Text" w:semiHidden="1"/>
     <w:lsdException w:name="No Spacing" w:uiPriority="1" w:qFormat="1"/>
     <w:lsdException w:name="Light Shading" w:uiPriority="60"/>
